--- a/CV_Anubhab_Majumder.docx
+++ b/CV_Anubhab_Majumder.docx
@@ -9,30 +9,22 @@
         <w:rPr>
           <w:rFonts w:ascii="Times New Roman" w:eastAsia="Calibri" w:hAnsi="Times New Roman" w:cs="Times New Roman"/>
           <w:b/>
+          <w:smallCaps/>
           <w:color w:val="1F497D" w:themeColor="text2"/>
-          <w:sz w:val="32"/>
-          <w:szCs w:val="24"/>
+          <w:sz w:val="24"/>
+          <w:szCs w:val="20"/>
         </w:rPr>
       </w:pPr>
       <w:r>
         <w:rPr>
           <w:rFonts w:ascii="Times New Roman" w:eastAsia="Calibri" w:hAnsi="Times New Roman" w:cs="Times New Roman"/>
           <w:b/>
+          <w:smallCaps/>
           <w:color w:val="1F497D" w:themeColor="text2"/>
-          <w:sz w:val="32"/>
-          <w:szCs w:val="24"/>
-        </w:rPr>
-        <w:t xml:space="preserve">DR. </w:t>
-      </w:r>
-      <w:r>
-        <w:rPr>
-          <w:rFonts w:ascii="Times New Roman" w:eastAsia="Calibri" w:hAnsi="Times New Roman" w:cs="Times New Roman"/>
-          <w:b/>
-          <w:color w:val="1F497D" w:themeColor="text2"/>
-          <w:sz w:val="32"/>
-          <w:szCs w:val="24"/>
-        </w:rPr>
-        <w:t>ANUBHAB MAJUMDER</w:t>
+          <w:sz w:val="24"/>
+          <w:szCs w:val="20"/>
+        </w:rPr>
+        <w:t>Dr. Anubhab Majumder</w:t>
       </w:r>
     </w:p>
     <w:p>
@@ -144,7 +136,7 @@
             <w:sz w:val="24"/>
             <w:szCs w:val="24"/>
           </w:rPr>
-          <w:t>anubhab.majumder@fsid-iisc.i</w:t>
+          <w:t>anubhab.majumder@iisc.ac.i</w:t>
         </w:r>
         <w:r>
           <w:rPr>
@@ -174,137 +166,109 @@
         <w:pBdr>
           <w:bottom w:val="single" w:sz="4" w:space="1" w:color="auto"/>
         </w:pBdr>
-        <w:spacing w:after="0" w:line="240" w:lineRule="auto"/>
+        <w:spacing w:before="240" w:after="0" w:line="240" w:lineRule="auto"/>
         <w:rPr>
           <w:rFonts w:ascii="Times New Roman" w:eastAsia="Calibri" w:hAnsi="Times New Roman" w:cs="Times New Roman"/>
-          <w:sz w:val="24"/>
-          <w:szCs w:val="24"/>
-        </w:rPr>
-      </w:pPr>
-    </w:p>
-    <w:p>
-      <w:pPr>
-        <w:widowControl w:val="0"/>
+          <w:i/>
+          <w:iCs/>
+          <w:sz w:val="24"/>
+          <w:szCs w:val="24"/>
+        </w:rPr>
+      </w:pPr>
+      <w:r>
+        <w:rPr>
+          <w:rFonts w:ascii="Times New Roman" w:eastAsia="Calibri" w:hAnsi="Times New Roman" w:cs="Times New Roman"/>
+          <w:b/>
+          <w:bCs/>
+          <w:sz w:val="24"/>
+          <w:szCs w:val="24"/>
+        </w:rPr>
+        <w:t>Research interests:</w:t>
+      </w:r>
+      <w:r>
+        <w:rPr>
+          <w:rFonts w:ascii="Times New Roman" w:eastAsia="Calibri" w:hAnsi="Times New Roman" w:cs="Times New Roman"/>
+          <w:sz w:val="24"/>
+          <w:szCs w:val="24"/>
+        </w:rPr>
+        <w:t xml:space="preserve"> </w:t>
+      </w:r>
+      <w:r>
+        <w:rPr>
+          <w:rFonts w:ascii="Times New Roman" w:eastAsia="Calibri" w:hAnsi="Times New Roman" w:cs="Times New Roman"/>
+          <w:i/>
+          <w:iCs/>
+          <w:sz w:val="24"/>
+          <w:szCs w:val="24"/>
+        </w:rPr>
+        <w:t>Design theory &amp; methodology, conceptual design, applications of AI in design, LLMs</w:t>
+      </w:r>
+      <w:r>
+        <w:rPr>
+          <w:rFonts w:ascii="Times New Roman" w:eastAsia="Calibri" w:hAnsi="Times New Roman" w:cs="Times New Roman"/>
+          <w:i/>
+          <w:iCs/>
+          <w:sz w:val="24"/>
+          <w:szCs w:val="24"/>
+        </w:rPr>
+        <w:t xml:space="preserve"> and AI Agents</w:t>
+      </w:r>
+      <w:r>
+        <w:rPr>
+          <w:rFonts w:ascii="Times New Roman" w:eastAsia="Calibri" w:hAnsi="Times New Roman" w:cs="Times New Roman"/>
+          <w:i/>
+          <w:iCs/>
+          <w:sz w:val="24"/>
+          <w:szCs w:val="24"/>
+        </w:rPr>
+        <w:t>,</w:t>
+      </w:r>
+      <w:r>
+        <w:rPr>
+          <w:rFonts w:ascii="Times New Roman" w:eastAsia="Calibri" w:hAnsi="Times New Roman" w:cs="Times New Roman"/>
+          <w:i/>
+          <w:iCs/>
+          <w:sz w:val="24"/>
+          <w:szCs w:val="24"/>
+        </w:rPr>
+        <w:t xml:space="preserve"> prompt engineering,</w:t>
+      </w:r>
+      <w:r>
+        <w:rPr>
+          <w:rFonts w:ascii="Times New Roman" w:eastAsia="Calibri" w:hAnsi="Times New Roman" w:cs="Times New Roman"/>
+          <w:i/>
+          <w:iCs/>
+          <w:sz w:val="24"/>
+          <w:szCs w:val="24"/>
+        </w:rPr>
+        <w:t xml:space="preserve"> multi-state mechanical devices, function modelling, design creativity, design-by-analogy, business model innovation, and robotics.</w:t>
+      </w:r>
+    </w:p>
+    <w:p>
+      <w:pPr>
         <w:pBdr>
           <w:bottom w:val="single" w:sz="4" w:space="1" w:color="auto"/>
         </w:pBdr>
-        <w:spacing w:after="0" w:line="240" w:lineRule="auto"/>
-        <w:rPr>
-          <w:rFonts w:ascii="Times New Roman" w:eastAsia="Calibri" w:hAnsi="Times New Roman" w:cs="Times New Roman"/>
-          <w:i/>
-          <w:iCs/>
-          <w:sz w:val="24"/>
-          <w:szCs w:val="24"/>
-        </w:rPr>
-      </w:pPr>
-      <w:r>
-        <w:rPr>
-          <w:rFonts w:ascii="Times New Roman" w:eastAsia="Calibri" w:hAnsi="Times New Roman" w:cs="Times New Roman"/>
+        <w:spacing w:before="240" w:after="60"/>
+        <w:rPr>
+          <w:rFonts w:ascii="Times New Roman" w:hAnsi="Times New Roman" w:cs="Times New Roman"/>
           <w:b/>
-          <w:bCs/>
-          <w:sz w:val="24"/>
-          <w:szCs w:val="24"/>
-        </w:rPr>
-        <w:t>Research interests:</w:t>
-      </w:r>
-      <w:r>
-        <w:rPr>
-          <w:rFonts w:ascii="Times New Roman" w:eastAsia="Calibri" w:hAnsi="Times New Roman" w:cs="Times New Roman"/>
-          <w:sz w:val="24"/>
-          <w:szCs w:val="24"/>
-        </w:rPr>
-        <w:t xml:space="preserve"> </w:t>
-      </w:r>
-      <w:r>
-        <w:rPr>
-          <w:rFonts w:ascii="Times New Roman" w:eastAsia="Calibri" w:hAnsi="Times New Roman" w:cs="Times New Roman"/>
-          <w:i/>
-          <w:iCs/>
-          <w:sz w:val="24"/>
-          <w:szCs w:val="24"/>
-        </w:rPr>
-        <w:t>Design theory &amp; methodology, conceptual design, applications of AI in design, LLMs</w:t>
-      </w:r>
-      <w:r>
-        <w:rPr>
-          <w:rFonts w:ascii="Times New Roman" w:eastAsia="Calibri" w:hAnsi="Times New Roman" w:cs="Times New Roman"/>
-          <w:i/>
-          <w:iCs/>
-          <w:sz w:val="24"/>
-          <w:szCs w:val="24"/>
-        </w:rPr>
-        <w:t xml:space="preserve"> and AI Agents</w:t>
-      </w:r>
-      <w:r>
-        <w:rPr>
-          <w:rFonts w:ascii="Times New Roman" w:eastAsia="Calibri" w:hAnsi="Times New Roman" w:cs="Times New Roman"/>
-          <w:i/>
-          <w:iCs/>
-          <w:sz w:val="24"/>
-          <w:szCs w:val="24"/>
-        </w:rPr>
-        <w:t>,</w:t>
-      </w:r>
-      <w:r>
-        <w:rPr>
-          <w:rFonts w:ascii="Times New Roman" w:eastAsia="Calibri" w:hAnsi="Times New Roman" w:cs="Times New Roman"/>
-          <w:i/>
-          <w:iCs/>
-          <w:sz w:val="24"/>
-          <w:szCs w:val="24"/>
-        </w:rPr>
-        <w:t xml:space="preserve"> prompt engineering,</w:t>
-      </w:r>
-      <w:r>
-        <w:rPr>
-          <w:rFonts w:ascii="Times New Roman" w:eastAsia="Calibri" w:hAnsi="Times New Roman" w:cs="Times New Roman"/>
-          <w:i/>
-          <w:iCs/>
-          <w:sz w:val="24"/>
-          <w:szCs w:val="24"/>
-        </w:rPr>
-        <w:t xml:space="preserve"> multi-state mechanical devices, function modelling, design creativity, design-by-analogy, business model innovation, and robotics.</w:t>
-      </w:r>
-    </w:p>
-    <w:p>
-      <w:pPr>
-        <w:widowControl w:val="0"/>
-        <w:pBdr>
-          <w:bottom w:val="single" w:sz="4" w:space="1" w:color="auto"/>
-        </w:pBdr>
-        <w:spacing w:after="0" w:line="240" w:lineRule="auto"/>
-        <w:rPr>
-          <w:rFonts w:ascii="Times New Roman" w:eastAsia="Calibri" w:hAnsi="Times New Roman" w:cs="Times New Roman"/>
-          <w:i/>
-          <w:iCs/>
-          <w:sz w:val="24"/>
-          <w:szCs w:val="24"/>
-        </w:rPr>
-      </w:pPr>
-    </w:p>
-    <w:p>
-      <w:pPr>
-        <w:pBdr>
-          <w:bottom w:val="single" w:sz="4" w:space="1" w:color="auto"/>
-        </w:pBdr>
-        <w:spacing w:after="60"/>
+          <w:smallCaps/>
+          <w:color w:val="1F497D" w:themeColor="text2"/>
+          <w:sz w:val="24"/>
+          <w:szCs w:val="24"/>
+        </w:rPr>
+      </w:pPr>
+      <w:r>
         <w:rPr>
           <w:rFonts w:ascii="Times New Roman" w:hAnsi="Times New Roman" w:cs="Times New Roman"/>
           <w:b/>
+          <w:smallCaps/>
           <w:color w:val="1F497D" w:themeColor="text2"/>
           <w:sz w:val="24"/>
           <w:szCs w:val="24"/>
         </w:rPr>
-      </w:pPr>
-      <w:r>
-        <w:rPr>
-          <w:rFonts w:ascii="Times New Roman" w:hAnsi="Times New Roman" w:cs="Times New Roman"/>
-          <w:b/>
-          <w:color w:val="1F497D" w:themeColor="text2"/>
-          <w:sz w:val="24"/>
-          <w:szCs w:val="24"/>
-        </w:rPr>
-        <w:t>CONTACT INFORMATION</w:t>
+        <w:t>Contact Information</w:t>
       </w:r>
     </w:p>
     <w:tbl>
@@ -576,7 +540,7 @@
                   <w:sz w:val="24"/>
                   <w:szCs w:val="24"/>
                 </w:rPr>
-                <w:t>anubhab.majumder@fsid-iisc.i</w:t>
+                <w:t>anubhab.majumder@iisc.ac.i</w:t>
               </w:r>
               <w:r>
                 <w:rPr>
@@ -644,25 +608,7 @@
                   <w:sz w:val="24"/>
                   <w:szCs w:val="24"/>
                 </w:rPr>
-                <w:t>https://shorturl.a</w:t>
-              </w:r>
-              <w:r>
-                <w:rPr>
-                  <w:rStyle w:val="Hyperlink"/>
-                  <w:rFonts w:ascii="Times New Roman" w:hAnsi="Times New Roman" w:cs="Times New Roman"/>
-                  <w:sz w:val="24"/>
-                  <w:szCs w:val="24"/>
-                </w:rPr>
-                <w:t>t</w:t>
-              </w:r>
-              <w:r>
-                <w:rPr>
-                  <w:rStyle w:val="Hyperlink"/>
-                  <w:rFonts w:ascii="Times New Roman" w:hAnsi="Times New Roman" w:cs="Times New Roman"/>
-                  <w:sz w:val="24"/>
-                  <w:szCs w:val="24"/>
-                </w:rPr>
-                <w:t>/0Wk3H</w:t>
+                <w:t>https://shorturl.at/0Wk3H</w:t>
               </w:r>
             </w:hyperlink>
           </w:p>
@@ -822,6 +768,7 @@
         <w:rPr>
           <w:rFonts w:ascii="Times New Roman" w:hAnsi="Times New Roman" w:cs="Times New Roman"/>
           <w:b/>
+          <w:smallCaps/>
           <w:sz w:val="24"/>
           <w:szCs w:val="24"/>
         </w:rPr>
@@ -830,16 +777,18 @@
         <w:rPr>
           <w:rFonts w:ascii="Times New Roman" w:hAnsi="Times New Roman" w:cs="Times New Roman"/>
           <w:b/>
+          <w:smallCaps/>
           <w:color w:val="1F497D" w:themeColor="text2"/>
           <w:sz w:val="24"/>
           <w:szCs w:val="24"/>
         </w:rPr>
-        <w:t>EDUCATION</w:t>
+        <w:t>Education</w:t>
       </w:r>
       <w:r>
         <w:rPr>
           <w:rFonts w:ascii="Times New Roman" w:hAnsi="Times New Roman" w:cs="Times New Roman"/>
           <w:b/>
+          <w:smallCaps/>
           <w:sz w:val="24"/>
           <w:szCs w:val="24"/>
         </w:rPr>
@@ -1580,6 +1529,7 @@
         <w:rPr>
           <w:rFonts w:ascii="Times New Roman" w:hAnsi="Times New Roman" w:cs="Times New Roman"/>
           <w:b/>
+          <w:smallCaps/>
           <w:color w:val="1F497D" w:themeColor="text2"/>
           <w:sz w:val="24"/>
           <w:szCs w:val="24"/>
@@ -1589,22 +1539,35 @@
         <w:rPr>
           <w:rFonts w:ascii="Times New Roman" w:hAnsi="Times New Roman" w:cs="Times New Roman"/>
           <w:b/>
+          <w:smallCaps/>
           <w:color w:val="1F497D" w:themeColor="text2"/>
           <w:sz w:val="24"/>
           <w:szCs w:val="24"/>
         </w:rPr>
         <w:lastRenderedPageBreak/>
-        <w:t>WORK</w:t>
+        <w:t xml:space="preserve">Work </w:t>
       </w:r>
       <w:r>
         <w:rPr>
           <w:rFonts w:ascii="Times New Roman" w:hAnsi="Times New Roman" w:cs="Times New Roman"/>
           <w:b/>
+          <w:smallCaps/>
           <w:color w:val="1F497D" w:themeColor="text2"/>
           <w:sz w:val="24"/>
           <w:szCs w:val="24"/>
         </w:rPr>
-        <w:t xml:space="preserve"> EXPERIENCE</w:t>
+        <w:t>E</w:t>
+      </w:r>
+      <w:r>
+        <w:rPr>
+          <w:rFonts w:ascii="Times New Roman" w:hAnsi="Times New Roman" w:cs="Times New Roman"/>
+          <w:b/>
+          <w:smallCaps/>
+          <w:color w:val="1F497D" w:themeColor="text2"/>
+          <w:sz w:val="24"/>
+          <w:szCs w:val="24"/>
+        </w:rPr>
+        <w:t>xperience</w:t>
       </w:r>
     </w:p>
     <w:p>
@@ -2001,6 +1964,7 @@
         <w:rPr>
           <w:rFonts w:ascii="Times New Roman" w:hAnsi="Times New Roman" w:cs="Times New Roman"/>
           <w:b/>
+          <w:smallCaps/>
           <w:color w:val="1F497D" w:themeColor="text2"/>
           <w:sz w:val="24"/>
           <w:szCs w:val="24"/>
@@ -2010,31 +1974,146 @@
         <w:rPr>
           <w:rFonts w:ascii="Times New Roman" w:hAnsi="Times New Roman" w:cs="Times New Roman"/>
           <w:b/>
+          <w:smallCaps/>
           <w:color w:val="1F497D" w:themeColor="text2"/>
           <w:sz w:val="24"/>
           <w:szCs w:val="24"/>
         </w:rPr>
-        <w:t xml:space="preserve">HONORS, </w:t>
+        <w:t xml:space="preserve">Professional </w:t>
       </w:r>
       <w:r>
         <w:rPr>
           <w:rFonts w:ascii="Times New Roman" w:hAnsi="Times New Roman" w:cs="Times New Roman"/>
           <w:b/>
+          <w:smallCaps/>
           <w:color w:val="1F497D" w:themeColor="text2"/>
           <w:sz w:val="24"/>
           <w:szCs w:val="24"/>
         </w:rPr>
-        <w:t>AWARDS</w:t>
+        <w:t>Memberships</w:t>
       </w:r>
       <w:r>
         <w:rPr>
           <w:rFonts w:ascii="Times New Roman" w:hAnsi="Times New Roman" w:cs="Times New Roman"/>
           <w:b/>
+          <w:smallCaps/>
           <w:color w:val="1F497D" w:themeColor="text2"/>
           <w:sz w:val="24"/>
           <w:szCs w:val="24"/>
         </w:rPr>
-        <w:t xml:space="preserve"> &amp; SCHOLARSHIPS </w:t>
+        <w:tab/>
+      </w:r>
+    </w:p>
+    <w:p>
+      <w:pPr>
+        <w:pStyle w:val="ListParagraph"/>
+        <w:numPr>
+          <w:ilvl w:val="0"/>
+          <w:numId w:val="28"/>
+        </w:numPr>
+        <w:tabs>
+          <w:tab w:val="right" w:pos="9360"/>
+        </w:tabs>
+        <w:spacing w:after="0"/>
+        <w:rPr>
+          <w:rFonts w:ascii="Times New Roman" w:hAnsi="Times New Roman" w:cs="Times New Roman"/>
+          <w:sz w:val="24"/>
+          <w:szCs w:val="24"/>
+        </w:rPr>
+      </w:pPr>
+      <w:r>
+        <w:rPr>
+          <w:rFonts w:ascii="Times New Roman" w:hAnsi="Times New Roman" w:cs="Times New Roman"/>
+          <w:sz w:val="24"/>
+          <w:szCs w:val="24"/>
+        </w:rPr>
+        <w:t>Associate Member / Emeritus of the Design Society</w:t>
+      </w:r>
+      <w:r>
+        <w:rPr>
+          <w:rFonts w:ascii="Times New Roman" w:hAnsi="Times New Roman" w:cs="Times New Roman"/>
+          <w:sz w:val="24"/>
+          <w:szCs w:val="24"/>
+        </w:rPr>
+        <w:tab/>
+        <w:t>United Kingdom</w:t>
+      </w:r>
+    </w:p>
+    <w:p>
+      <w:pPr>
+        <w:pStyle w:val="ListParagraph"/>
+        <w:tabs>
+          <w:tab w:val="right" w:pos="9360"/>
+        </w:tabs>
+        <w:spacing w:after="0"/>
+        <w:rPr>
+          <w:rFonts w:ascii="Times New Roman" w:hAnsi="Times New Roman" w:cs="Times New Roman"/>
+          <w:sz w:val="24"/>
+          <w:szCs w:val="24"/>
+        </w:rPr>
+      </w:pPr>
+      <w:r>
+        <w:rPr>
+          <w:rFonts w:ascii="Times New Roman" w:hAnsi="Times New Roman" w:cs="Times New Roman"/>
+          <w:sz w:val="24"/>
+          <w:szCs w:val="24"/>
+        </w:rPr>
+        <w:t xml:space="preserve">Membership No. </w:t>
+      </w:r>
+      <w:r>
+        <w:rPr>
+          <w:rFonts w:ascii="Times New Roman" w:hAnsi="Times New Roman" w:cs="Times New Roman"/>
+          <w:b/>
+          <w:bCs/>
+          <w:sz w:val="24"/>
+          <w:szCs w:val="24"/>
+        </w:rPr>
+        <w:t>DS03203</w:t>
+      </w:r>
+      <w:r>
+        <w:rPr>
+          <w:rFonts w:ascii="Times New Roman" w:hAnsi="Times New Roman" w:cs="Times New Roman"/>
+          <w:b/>
+          <w:bCs/>
+          <w:sz w:val="24"/>
+          <w:szCs w:val="24"/>
+        </w:rPr>
+        <w:tab/>
+      </w:r>
+      <w:r>
+        <w:rPr>
+          <w:rFonts w:ascii="Times New Roman" w:hAnsi="Times New Roman" w:cs="Times New Roman"/>
+          <w:sz w:val="24"/>
+          <w:szCs w:val="24"/>
+        </w:rPr>
+        <w:t>March 2025 – Present</w:t>
+      </w:r>
+    </w:p>
+    <w:p>
+      <w:pPr>
+        <w:pBdr>
+          <w:bottom w:val="single" w:sz="4" w:space="1" w:color="auto"/>
+        </w:pBdr>
+        <w:spacing w:before="240" w:after="60"/>
+        <w:rPr>
+          <w:rFonts w:ascii="Times New Roman" w:hAnsi="Times New Roman" w:cs="Times New Roman"/>
+          <w:b/>
+          <w:smallCaps/>
+          <w:color w:val="1F497D" w:themeColor="text2"/>
+          <w:sz w:val="24"/>
+          <w:szCs w:val="24"/>
+        </w:rPr>
+      </w:pPr>
+      <w:r>
+        <w:rPr>
+          <w:rFonts w:ascii="Times New Roman" w:hAnsi="Times New Roman" w:cs="Times New Roman"/>
+          <w:b/>
+          <w:smallCaps/>
+          <w:color w:val="1F497D" w:themeColor="text2"/>
+          <w:sz w:val="24"/>
+          <w:szCs w:val="24"/>
+        </w:rPr>
+        <w:t xml:space="preserve">Honors, Awards &amp; Scholarships </w:t>
       </w:r>
     </w:p>
     <w:p>
@@ -2680,25 +2759,69 @@
           <w:sz w:val="24"/>
           <w:szCs w:val="24"/>
         </w:rPr>
-        <w:t>PhD Fellowship</w:t>
-      </w:r>
-      <w:r>
-        <w:rPr>
-          <w:rFonts w:ascii="Times New Roman" w:hAnsi="Times New Roman" w:cs="Times New Roman"/>
-          <w:iCs/>
-          <w:sz w:val="24"/>
-          <w:szCs w:val="24"/>
-        </w:rPr>
-        <w:t xml:space="preserve">, </w:t>
-      </w:r>
-      <w:r>
-        <w:rPr>
-          <w:rFonts w:ascii="Times New Roman" w:hAnsi="Times New Roman" w:cs="Times New Roman"/>
-          <w:iCs/>
-          <w:sz w:val="24"/>
-          <w:szCs w:val="24"/>
-        </w:rPr>
-        <w:t>Ministry of Education, Govt. of India (2018 – 2023)</w:t>
+        <w:t>‘</w:t>
+      </w:r>
+      <w:r>
+        <w:rPr>
+          <w:rFonts w:ascii="Times New Roman" w:hAnsi="Times New Roman" w:cs="Times New Roman"/>
+          <w:b/>
+          <w:bCs/>
+          <w:iCs/>
+          <w:sz w:val="24"/>
+          <w:szCs w:val="24"/>
+        </w:rPr>
+        <w:t>Future Talent Guest Stay</w:t>
+      </w:r>
+      <w:r>
+        <w:rPr>
+          <w:rFonts w:ascii="Times New Roman" w:hAnsi="Times New Roman" w:cs="Times New Roman"/>
+          <w:b/>
+          <w:bCs/>
+          <w:iCs/>
+          <w:sz w:val="24"/>
+          <w:szCs w:val="24"/>
+        </w:rPr>
+        <w:t>’</w:t>
+      </w:r>
+      <w:r>
+        <w:rPr>
+          <w:rFonts w:ascii="Times New Roman" w:hAnsi="Times New Roman" w:cs="Times New Roman"/>
+          <w:iCs/>
+          <w:sz w:val="24"/>
+          <w:szCs w:val="24"/>
+        </w:rPr>
+        <w:t xml:space="preserve"> </w:t>
+      </w:r>
+      <w:r>
+        <w:rPr>
+          <w:rFonts w:ascii="Times New Roman" w:hAnsi="Times New Roman" w:cs="Times New Roman"/>
+          <w:b/>
+          <w:bCs/>
+          <w:iCs/>
+          <w:sz w:val="24"/>
+          <w:szCs w:val="24"/>
+        </w:rPr>
+        <w:t>F</w:t>
+      </w:r>
+      <w:r>
+        <w:rPr>
+          <w:rFonts w:ascii="Times New Roman" w:hAnsi="Times New Roman" w:cs="Times New Roman"/>
+          <w:b/>
+          <w:bCs/>
+          <w:iCs/>
+          <w:sz w:val="24"/>
+          <w:szCs w:val="24"/>
+        </w:rPr>
+        <w:t>ellowship</w:t>
+      </w:r>
+      <w:r>
+        <w:rPr>
+          <w:rFonts w:ascii="Times New Roman" w:hAnsi="Times New Roman" w:cs="Times New Roman"/>
+          <w:iCs/>
+          <w:sz w:val="24"/>
+          <w:szCs w:val="24"/>
+        </w:rPr>
+        <w:t>, Ingenium, TU Darmstadt, Germany (2025)</w:t>
       </w:r>
     </w:p>
     <w:p>
@@ -2713,110 +2836,10 @@
         <w:spacing w:after="0" w:line="240" w:lineRule="auto"/>
         <w:rPr>
           <w:rFonts w:ascii="Times New Roman" w:hAnsi="Times New Roman" w:cs="Times New Roman"/>
-          <w:iCs/>
-          <w:sz w:val="24"/>
-          <w:szCs w:val="24"/>
-        </w:rPr>
-      </w:pPr>
-      <w:r>
-        <w:rPr>
-          <w:rFonts w:ascii="Times New Roman" w:hAnsi="Times New Roman" w:cs="Times New Roman"/>
           <w:i/>
           <w:sz w:val="24"/>
           <w:szCs w:val="24"/>
         </w:rPr>
-        <w:t>Awarded the Junior Research Fellowship (JRF) and Senior Research Fellowship (SRF) for pursuing PhD at the Indian Institute of Science (IISc)</w:t>
-      </w:r>
-      <w:r>
-        <w:rPr>
-          <w:rFonts w:ascii="Times New Roman" w:hAnsi="Times New Roman" w:cs="Times New Roman"/>
-          <w:iCs/>
-          <w:sz w:val="24"/>
-          <w:szCs w:val="24"/>
-        </w:rPr>
-        <w:t>.</w:t>
-      </w:r>
-    </w:p>
-    <w:p>
-      <w:pPr>
-        <w:pStyle w:val="ListParagraph"/>
-        <w:numPr>
-          <w:ilvl w:val="0"/>
-          <w:numId w:val="19"/>
-        </w:numPr>
-        <w:rPr>
-          <w:rFonts w:ascii="Times New Roman" w:hAnsi="Times New Roman" w:cs="Times New Roman"/>
-          <w:iCs/>
-          <w:sz w:val="24"/>
-          <w:szCs w:val="24"/>
-        </w:rPr>
-      </w:pPr>
-      <w:r>
-        <w:rPr>
-          <w:rFonts w:ascii="Times New Roman" w:hAnsi="Times New Roman" w:cs="Times New Roman"/>
-          <w:b/>
-          <w:bCs/>
-          <w:iCs/>
-          <w:sz w:val="24"/>
-          <w:szCs w:val="24"/>
-        </w:rPr>
-        <w:t>GATE Scholarship</w:t>
-      </w:r>
-      <w:r>
-        <w:rPr>
-          <w:rFonts w:ascii="Times New Roman" w:hAnsi="Times New Roman" w:cs="Times New Roman"/>
-          <w:iCs/>
-          <w:sz w:val="24"/>
-          <w:szCs w:val="24"/>
-        </w:rPr>
-        <w:t>, Ministry of Education, Govt. of India (201</w:t>
-      </w:r>
-      <w:r>
-        <w:rPr>
-          <w:rFonts w:ascii="Times New Roman" w:hAnsi="Times New Roman" w:cs="Times New Roman"/>
-          <w:iCs/>
-          <w:sz w:val="24"/>
-          <w:szCs w:val="24"/>
-        </w:rPr>
-        <w:t>6</w:t>
-      </w:r>
-      <w:r>
-        <w:rPr>
-          <w:rFonts w:ascii="Times New Roman" w:hAnsi="Times New Roman" w:cs="Times New Roman"/>
-          <w:iCs/>
-          <w:sz w:val="24"/>
-          <w:szCs w:val="24"/>
-        </w:rPr>
-        <w:t xml:space="preserve"> – 20</w:t>
-      </w:r>
-      <w:r>
-        <w:rPr>
-          <w:rFonts w:ascii="Times New Roman" w:hAnsi="Times New Roman" w:cs="Times New Roman"/>
-          <w:iCs/>
-          <w:sz w:val="24"/>
-          <w:szCs w:val="24"/>
-        </w:rPr>
-        <w:t>18</w:t>
-      </w:r>
-      <w:r>
-        <w:rPr>
-          <w:rFonts w:ascii="Times New Roman" w:hAnsi="Times New Roman" w:cs="Times New Roman"/>
-          <w:iCs/>
-          <w:sz w:val="24"/>
-          <w:szCs w:val="24"/>
-        </w:rPr>
-        <w:t>)</w:t>
-      </w:r>
-    </w:p>
-    <w:p>
-      <w:pPr>
-        <w:pStyle w:val="ListParagraph"/>
-        <w:rPr>
-          <w:rFonts w:ascii="Times New Roman" w:hAnsi="Times New Roman" w:cs="Times New Roman"/>
-          <w:iCs/>
-          <w:sz w:val="24"/>
-          <w:szCs w:val="24"/>
-        </w:rPr>
       </w:pPr>
       <w:r>
         <w:rPr>
@@ -2825,27 +2848,8 @@
           <w:sz w:val="24"/>
           <w:szCs w:val="24"/>
         </w:rPr>
-        <w:t xml:space="preserve">Awarded for securing a 98.3 percentile in the GATE exam to pursue an </w:t>
-      </w:r>
-      <w:proofErr w:type="spellStart"/>
-      <w:r>
-        <w:rPr>
-          <w:rFonts w:ascii="Times New Roman" w:hAnsi="Times New Roman" w:cs="Times New Roman"/>
-          <w:i/>
-          <w:sz w:val="24"/>
-          <w:szCs w:val="24"/>
-        </w:rPr>
-        <w:t>M.Tech</w:t>
-      </w:r>
-      <w:proofErr w:type="spellEnd"/>
-      <w:r>
-        <w:rPr>
-          <w:rFonts w:ascii="Times New Roman" w:hAnsi="Times New Roman" w:cs="Times New Roman"/>
-          <w:i/>
-          <w:sz w:val="24"/>
-          <w:szCs w:val="24"/>
-        </w:rPr>
-        <w:t>. at IIT (ISM) Dhanbad.</w:t>
+        <w:lastRenderedPageBreak/>
+        <w:t>The stay supports international collaboration on cutting-edge research in AI applications in requirements engineering, under the mentorship of Prof. Eckhard Kirchner.</w:t>
       </w:r>
     </w:p>
     <w:p>
@@ -2878,7 +2882,204 @@
           <w:sz w:val="24"/>
           <w:szCs w:val="24"/>
         </w:rPr>
-        <w:lastRenderedPageBreak/>
+        <w:t>PhD Fellowship</w:t>
+      </w:r>
+      <w:r>
+        <w:rPr>
+          <w:rFonts w:ascii="Times New Roman" w:hAnsi="Times New Roman" w:cs="Times New Roman"/>
+          <w:iCs/>
+          <w:sz w:val="24"/>
+          <w:szCs w:val="24"/>
+        </w:rPr>
+        <w:t xml:space="preserve">, </w:t>
+      </w:r>
+      <w:r>
+        <w:rPr>
+          <w:rFonts w:ascii="Times New Roman" w:hAnsi="Times New Roman" w:cs="Times New Roman"/>
+          <w:iCs/>
+          <w:sz w:val="24"/>
+          <w:szCs w:val="24"/>
+        </w:rPr>
+        <w:t>Ministry of Education, Govt. of India (2018 – 2023)</w:t>
+      </w:r>
+    </w:p>
+    <w:p>
+      <w:pPr>
+        <w:pStyle w:val="ListParagraph"/>
+        <w:tabs>
+          <w:tab w:val="right" w:pos="9360"/>
+        </w:tabs>
+        <w:autoSpaceDE w:val="0"/>
+        <w:autoSpaceDN w:val="0"/>
+        <w:adjustRightInd w:val="0"/>
+        <w:spacing w:after="0" w:line="240" w:lineRule="auto"/>
+        <w:rPr>
+          <w:rFonts w:ascii="Times New Roman" w:hAnsi="Times New Roman" w:cs="Times New Roman"/>
+          <w:iCs/>
+          <w:sz w:val="24"/>
+          <w:szCs w:val="24"/>
+        </w:rPr>
+      </w:pPr>
+      <w:r>
+        <w:rPr>
+          <w:rFonts w:ascii="Times New Roman" w:hAnsi="Times New Roman" w:cs="Times New Roman"/>
+          <w:i/>
+          <w:sz w:val="24"/>
+          <w:szCs w:val="24"/>
+        </w:rPr>
+        <w:t>Awarded the Junior Research Fellowship (JRF) and Senior Research Fellowship (SRF) for pursuing PhD at the Indian Institute of Science (IISc)</w:t>
+      </w:r>
+      <w:r>
+        <w:rPr>
+          <w:rFonts w:ascii="Times New Roman" w:hAnsi="Times New Roman" w:cs="Times New Roman"/>
+          <w:iCs/>
+          <w:sz w:val="24"/>
+          <w:szCs w:val="24"/>
+        </w:rPr>
+        <w:t>.</w:t>
+      </w:r>
+    </w:p>
+    <w:p>
+      <w:pPr>
+        <w:pStyle w:val="ListParagraph"/>
+        <w:numPr>
+          <w:ilvl w:val="0"/>
+          <w:numId w:val="19"/>
+        </w:numPr>
+        <w:rPr>
+          <w:rFonts w:ascii="Times New Roman" w:hAnsi="Times New Roman" w:cs="Times New Roman"/>
+          <w:iCs/>
+          <w:sz w:val="24"/>
+          <w:szCs w:val="24"/>
+        </w:rPr>
+      </w:pPr>
+      <w:r>
+        <w:rPr>
+          <w:rFonts w:ascii="Times New Roman" w:hAnsi="Times New Roman" w:cs="Times New Roman"/>
+          <w:b/>
+          <w:bCs/>
+          <w:iCs/>
+          <w:sz w:val="24"/>
+          <w:szCs w:val="24"/>
+        </w:rPr>
+        <w:t>GATE Scholarship</w:t>
+      </w:r>
+      <w:r>
+        <w:rPr>
+          <w:rFonts w:ascii="Times New Roman" w:hAnsi="Times New Roman" w:cs="Times New Roman"/>
+          <w:iCs/>
+          <w:sz w:val="24"/>
+          <w:szCs w:val="24"/>
+        </w:rPr>
+        <w:t>, Ministry of Education, Govt. of India (201</w:t>
+      </w:r>
+      <w:r>
+        <w:rPr>
+          <w:rFonts w:ascii="Times New Roman" w:hAnsi="Times New Roman" w:cs="Times New Roman"/>
+          <w:iCs/>
+          <w:sz w:val="24"/>
+          <w:szCs w:val="24"/>
+        </w:rPr>
+        <w:t>6</w:t>
+      </w:r>
+      <w:r>
+        <w:rPr>
+          <w:rFonts w:ascii="Times New Roman" w:hAnsi="Times New Roman" w:cs="Times New Roman"/>
+          <w:iCs/>
+          <w:sz w:val="24"/>
+          <w:szCs w:val="24"/>
+        </w:rPr>
+        <w:t xml:space="preserve"> – 20</w:t>
+      </w:r>
+      <w:r>
+        <w:rPr>
+          <w:rFonts w:ascii="Times New Roman" w:hAnsi="Times New Roman" w:cs="Times New Roman"/>
+          <w:iCs/>
+          <w:sz w:val="24"/>
+          <w:szCs w:val="24"/>
+        </w:rPr>
+        <w:t>18</w:t>
+      </w:r>
+      <w:r>
+        <w:rPr>
+          <w:rFonts w:ascii="Times New Roman" w:hAnsi="Times New Roman" w:cs="Times New Roman"/>
+          <w:iCs/>
+          <w:sz w:val="24"/>
+          <w:szCs w:val="24"/>
+        </w:rPr>
+        <w:t>)</w:t>
+      </w:r>
+    </w:p>
+    <w:p>
+      <w:pPr>
+        <w:pStyle w:val="ListParagraph"/>
+        <w:rPr>
+          <w:rFonts w:ascii="Times New Roman" w:hAnsi="Times New Roman" w:cs="Times New Roman"/>
+          <w:iCs/>
+          <w:sz w:val="24"/>
+          <w:szCs w:val="24"/>
+        </w:rPr>
+      </w:pPr>
+      <w:r>
+        <w:rPr>
+          <w:rFonts w:ascii="Times New Roman" w:hAnsi="Times New Roman" w:cs="Times New Roman"/>
+          <w:i/>
+          <w:sz w:val="24"/>
+          <w:szCs w:val="24"/>
+        </w:rPr>
+        <w:t xml:space="preserve">Awarded for securing a 98.3 percentile in the GATE exam to pursue an </w:t>
+      </w:r>
+      <w:proofErr w:type="spellStart"/>
+      <w:r>
+        <w:rPr>
+          <w:rFonts w:ascii="Times New Roman" w:hAnsi="Times New Roman" w:cs="Times New Roman"/>
+          <w:i/>
+          <w:sz w:val="24"/>
+          <w:szCs w:val="24"/>
+        </w:rPr>
+        <w:t>M.Tech</w:t>
+      </w:r>
+      <w:proofErr w:type="spellEnd"/>
+      <w:r>
+        <w:rPr>
+          <w:rFonts w:ascii="Times New Roman" w:hAnsi="Times New Roman" w:cs="Times New Roman"/>
+          <w:i/>
+          <w:sz w:val="24"/>
+          <w:szCs w:val="24"/>
+        </w:rPr>
+        <w:t>. at IIT (ISM) Dhanbad.</w:t>
+      </w:r>
+    </w:p>
+    <w:p>
+      <w:pPr>
+        <w:pStyle w:val="ListParagraph"/>
+        <w:numPr>
+          <w:ilvl w:val="0"/>
+          <w:numId w:val="19"/>
+        </w:numPr>
+        <w:tabs>
+          <w:tab w:val="right" w:pos="9360"/>
+        </w:tabs>
+        <w:autoSpaceDE w:val="0"/>
+        <w:autoSpaceDN w:val="0"/>
+        <w:adjustRightInd w:val="0"/>
+        <w:spacing w:after="0" w:line="240" w:lineRule="auto"/>
+        <w:rPr>
+          <w:rFonts w:ascii="Times New Roman" w:hAnsi="Times New Roman" w:cs="Times New Roman"/>
+          <w:iCs/>
+          <w:sz w:val="24"/>
+          <w:szCs w:val="24"/>
+        </w:rPr>
+      </w:pPr>
+      <w:r>
+        <w:rPr>
+          <w:rFonts w:ascii="Times New Roman" w:hAnsi="Times New Roman" w:cs="Times New Roman"/>
+          <w:b/>
+          <w:bCs/>
+          <w:iCs/>
+          <w:sz w:val="24"/>
+          <w:szCs w:val="24"/>
+        </w:rPr>
         <w:t>National Scholarship</w:t>
       </w:r>
       <w:r>
@@ -2939,20 +3140,38 @@
         <w:spacing w:line="240" w:lineRule="auto"/>
         <w:rPr>
           <w:rFonts w:ascii="Times New Roman" w:hAnsi="Times New Roman" w:cs="Times New Roman"/>
-          <w:iCs/>
-          <w:sz w:val="24"/>
-          <w:szCs w:val="24"/>
-        </w:rPr>
-      </w:pPr>
-      <w:r>
-        <w:rPr>
-          <w:rFonts w:ascii="Times New Roman" w:hAnsi="Times New Roman" w:cs="Times New Roman"/>
           <w:i/>
           <w:sz w:val="24"/>
           <w:szCs w:val="24"/>
         </w:rPr>
+      </w:pPr>
+      <w:r>
+        <w:rPr>
+          <w:rFonts w:ascii="Times New Roman" w:hAnsi="Times New Roman" w:cs="Times New Roman"/>
+          <w:i/>
+          <w:sz w:val="24"/>
+          <w:szCs w:val="24"/>
+        </w:rPr>
         <w:t>Awarded under the "Central Sector Scheme of Scholarship for College and University Students" for scoring above the 80th percentile in the Class XII state board examination to support undergraduate studies.</w:t>
       </w:r>
+    </w:p>
+    <w:p>
+      <w:pPr>
+        <w:pStyle w:val="ListParagraph"/>
+        <w:tabs>
+          <w:tab w:val="right" w:pos="9360"/>
+        </w:tabs>
+        <w:autoSpaceDE w:val="0"/>
+        <w:autoSpaceDN w:val="0"/>
+        <w:adjustRightInd w:val="0"/>
+        <w:spacing w:line="240" w:lineRule="auto"/>
+        <w:rPr>
+          <w:rFonts w:ascii="Times New Roman" w:hAnsi="Times New Roman" w:cs="Times New Roman"/>
+          <w:iCs/>
+          <w:sz w:val="24"/>
+          <w:szCs w:val="24"/>
+        </w:rPr>
+      </w:pPr>
     </w:p>
     <w:p>
       <w:pPr>
@@ -2963,6 +3182,7 @@
         <w:rPr>
           <w:rFonts w:ascii="Times New Roman" w:hAnsi="Times New Roman" w:cs="Times New Roman"/>
           <w:b/>
+          <w:smallCaps/>
           <w:color w:val="1F497D" w:themeColor="text2"/>
           <w:sz w:val="24"/>
           <w:szCs w:val="24"/>
@@ -2972,16 +3192,18 @@
         <w:rPr>
           <w:rFonts w:ascii="Times New Roman" w:hAnsi="Times New Roman" w:cs="Times New Roman"/>
           <w:b/>
+          <w:smallCaps/>
           <w:color w:val="1F497D" w:themeColor="text2"/>
           <w:sz w:val="24"/>
           <w:szCs w:val="24"/>
         </w:rPr>
-        <w:t>PROFESSIONAL SERVICES</w:t>
+        <w:t>Professional Services</w:t>
       </w:r>
       <w:r>
         <w:rPr>
           <w:rFonts w:ascii="Times New Roman" w:hAnsi="Times New Roman" w:cs="Times New Roman"/>
           <w:b/>
+          <w:smallCaps/>
           <w:color w:val="1F497D" w:themeColor="text2"/>
           <w:sz w:val="24"/>
           <w:szCs w:val="24"/>
@@ -3978,6 +4200,27 @@
     </w:p>
     <w:p>
       <w:pPr>
+        <w:rPr>
+          <w:rFonts w:ascii="Times New Roman" w:hAnsi="Times New Roman" w:cs="Times New Roman"/>
+          <w:i/>
+          <w:iCs/>
+          <w:sz w:val="24"/>
+          <w:szCs w:val="24"/>
+        </w:rPr>
+      </w:pPr>
+      <w:r>
+        <w:rPr>
+          <w:rFonts w:ascii="Times New Roman" w:hAnsi="Times New Roman" w:cs="Times New Roman"/>
+          <w:i/>
+          <w:iCs/>
+          <w:sz w:val="24"/>
+          <w:szCs w:val="24"/>
+        </w:rPr>
+        <w:br w:type="page"/>
+      </w:r>
+    </w:p>
+    <w:p>
+      <w:pPr>
         <w:pBdr>
           <w:bottom w:val="single" w:sz="4" w:space="1" w:color="auto"/>
         </w:pBdr>
@@ -3985,6 +4228,7 @@
         <w:rPr>
           <w:rFonts w:ascii="Times New Roman" w:hAnsi="Times New Roman" w:cs="Times New Roman"/>
           <w:b/>
+          <w:smallCaps/>
           <w:color w:val="1F497D" w:themeColor="text2"/>
           <w:sz w:val="24"/>
           <w:szCs w:val="24"/>
@@ -3994,11 +4238,13 @@
         <w:rPr>
           <w:rFonts w:ascii="Times New Roman" w:hAnsi="Times New Roman" w:cs="Times New Roman"/>
           <w:b/>
+          <w:smallCaps/>
           <w:color w:val="1F497D" w:themeColor="text2"/>
           <w:sz w:val="24"/>
           <w:szCs w:val="24"/>
         </w:rPr>
-        <w:t>TEACHING EXPERIENCE</w:t>
+        <w:lastRenderedPageBreak/>
+        <w:t>Teaching Experience</w:t>
       </w:r>
     </w:p>
     <w:p>
@@ -4337,40 +4583,7 @@
           <w:sz w:val="24"/>
           <w:szCs w:val="24"/>
         </w:rPr>
-        <w:t xml:space="preserve">Introduction to </w:t>
-      </w:r>
-      <w:r>
-        <w:rPr>
-          <w:rFonts w:ascii="Times New Roman" w:hAnsi="Times New Roman" w:cs="Times New Roman"/>
-          <w:bCs/>
-          <w:i/>
-          <w:iCs/>
-          <w:sz w:val="24"/>
-          <w:szCs w:val="24"/>
-        </w:rPr>
-        <w:t>Gen</w:t>
-      </w:r>
-      <w:r>
-        <w:rPr>
-          <w:rFonts w:ascii="Times New Roman" w:hAnsi="Times New Roman" w:cs="Times New Roman"/>
-          <w:bCs/>
-          <w:i/>
-          <w:iCs/>
-          <w:sz w:val="24"/>
-          <w:szCs w:val="24"/>
-        </w:rPr>
-        <w:t>-</w:t>
-      </w:r>
-      <w:r>
-        <w:rPr>
-          <w:rFonts w:ascii="Times New Roman" w:hAnsi="Times New Roman" w:cs="Times New Roman"/>
-          <w:bCs/>
-          <w:i/>
-          <w:iCs/>
-          <w:sz w:val="24"/>
-          <w:szCs w:val="24"/>
-        </w:rPr>
-        <w:t>AI</w:t>
+        <w:t>Introduction to Gen-AI</w:t>
       </w:r>
       <w:r>
         <w:rPr>
@@ -4470,7 +4683,6 @@
           <w:sz w:val="24"/>
           <w:szCs w:val="24"/>
         </w:rPr>
-        <w:lastRenderedPageBreak/>
         <w:t>Plant Simulation Instructor</w:t>
       </w:r>
       <w:r>
@@ -4807,7 +5019,7 @@
         <w:autoSpaceDE w:val="0"/>
         <w:autoSpaceDN w:val="0"/>
         <w:adjustRightInd w:val="0"/>
-        <w:spacing w:line="240" w:lineRule="auto"/>
+        <w:spacing w:before="240" w:line="240" w:lineRule="auto"/>
         <w:rPr>
           <w:rFonts w:ascii="Times New Roman" w:hAnsi="Times New Roman" w:cs="Times New Roman"/>
           <w:bCs/>
@@ -4834,7 +5046,43 @@
           <w:sz w:val="24"/>
           <w:szCs w:val="24"/>
         </w:rPr>
-        <w:t>checking assignments, holding office hours, and other admin work.</w:t>
+        <w:t>checking assignments</w:t>
+      </w:r>
+      <w:r>
+        <w:rPr>
+          <w:rFonts w:ascii="Times New Roman" w:hAnsi="Times New Roman" w:cs="Times New Roman"/>
+          <w:bCs/>
+          <w:sz w:val="24"/>
+          <w:szCs w:val="24"/>
+        </w:rPr>
+        <w:t>, grading,</w:t>
+      </w:r>
+      <w:r>
+        <w:rPr>
+          <w:rFonts w:ascii="Times New Roman" w:hAnsi="Times New Roman" w:cs="Times New Roman"/>
+          <w:bCs/>
+          <w:sz w:val="24"/>
+          <w:szCs w:val="24"/>
+        </w:rPr>
+        <w:t xml:space="preserve"> and other admin</w:t>
+      </w:r>
+      <w:r>
+        <w:rPr>
+          <w:rFonts w:ascii="Times New Roman" w:hAnsi="Times New Roman" w:cs="Times New Roman"/>
+          <w:bCs/>
+          <w:sz w:val="24"/>
+          <w:szCs w:val="24"/>
+        </w:rPr>
+        <w:t>istration</w:t>
+      </w:r>
+      <w:r>
+        <w:rPr>
+          <w:rFonts w:ascii="Times New Roman" w:hAnsi="Times New Roman" w:cs="Times New Roman"/>
+          <w:bCs/>
+          <w:sz w:val="24"/>
+          <w:szCs w:val="24"/>
+        </w:rPr>
+        <w:t xml:space="preserve"> work.</w:t>
       </w:r>
     </w:p>
     <w:p>
@@ -4842,48 +5090,26 @@
         <w:pBdr>
           <w:bottom w:val="single" w:sz="4" w:space="1" w:color="auto"/>
         </w:pBdr>
-        <w:spacing w:after="60"/>
+        <w:spacing w:before="240" w:after="60"/>
         <w:rPr>
           <w:rFonts w:ascii="Times New Roman" w:hAnsi="Times New Roman" w:cs="Times New Roman"/>
           <w:b/>
-          <w:sz w:val="24"/>
-          <w:szCs w:val="24"/>
-        </w:rPr>
-      </w:pPr>
-    </w:p>
-    <w:p>
-      <w:pPr>
-        <w:pBdr>
-          <w:bottom w:val="single" w:sz="4" w:space="1" w:color="auto"/>
-        </w:pBdr>
-        <w:spacing w:after="60"/>
+          <w:smallCaps/>
+          <w:color w:val="1F497D" w:themeColor="text2"/>
+          <w:sz w:val="24"/>
+          <w:szCs w:val="24"/>
+        </w:rPr>
+      </w:pPr>
+      <w:r>
         <w:rPr>
           <w:rFonts w:ascii="Times New Roman" w:hAnsi="Times New Roman" w:cs="Times New Roman"/>
           <w:b/>
+          <w:smallCaps/>
           <w:color w:val="1F497D" w:themeColor="text2"/>
           <w:sz w:val="24"/>
           <w:szCs w:val="24"/>
         </w:rPr>
-      </w:pPr>
-      <w:r>
-        <w:rPr>
-          <w:rFonts w:ascii="Times New Roman" w:hAnsi="Times New Roman" w:cs="Times New Roman"/>
-          <w:b/>
-          <w:color w:val="1F497D" w:themeColor="text2"/>
-          <w:sz w:val="24"/>
-          <w:szCs w:val="24"/>
-        </w:rPr>
-        <w:t>WORKSHOPS DELIVERED</w:t>
-      </w:r>
-      <w:r>
-        <w:rPr>
-          <w:rFonts w:ascii="Times New Roman" w:hAnsi="Times New Roman" w:cs="Times New Roman"/>
-          <w:b/>
-          <w:color w:val="1F497D" w:themeColor="text2"/>
-          <w:sz w:val="24"/>
-          <w:szCs w:val="24"/>
-        </w:rPr>
-        <w:t xml:space="preserve"> &amp; ATTENDED</w:t>
+        <w:t>Workshops Delivered &amp; Attended</w:t>
       </w:r>
     </w:p>
     <w:p>
@@ -5666,6 +5892,7 @@
           <w:sz w:val="24"/>
           <w:szCs w:val="24"/>
         </w:rPr>
+        <w:lastRenderedPageBreak/>
         <w:t xml:space="preserve">Project title: </w:t>
       </w:r>
       <w:hyperlink r:id="rId16" w:history="1">
@@ -5754,6 +5981,7 @@
         <w:rPr>
           <w:rFonts w:ascii="Times New Roman" w:hAnsi="Times New Roman" w:cs="Times New Roman"/>
           <w:b/>
+          <w:smallCaps/>
           <w:color w:val="1F497D" w:themeColor="text2"/>
           <w:sz w:val="24"/>
           <w:szCs w:val="24"/>
@@ -5763,11 +5991,12 @@
         <w:rPr>
           <w:rFonts w:ascii="Times New Roman" w:hAnsi="Times New Roman" w:cs="Times New Roman"/>
           <w:b/>
+          <w:smallCaps/>
           <w:color w:val="1F497D" w:themeColor="text2"/>
           <w:sz w:val="24"/>
           <w:szCs w:val="24"/>
         </w:rPr>
-        <w:t>INVITED TALKS</w:t>
+        <w:t>Invited Talks</w:t>
       </w:r>
     </w:p>
     <w:p>
@@ -6013,6 +6242,17 @@
     </w:p>
     <w:p>
       <w:pPr>
+        <w:pStyle w:val="ListParagraph"/>
+        <w:rPr>
+          <w:rFonts w:ascii="Times New Roman" w:hAnsi="Times New Roman" w:cs="Times New Roman"/>
+          <w:bCs/>
+          <w:sz w:val="24"/>
+          <w:szCs w:val="24"/>
+        </w:rPr>
+      </w:pPr>
+    </w:p>
+    <w:p>
+      <w:pPr>
         <w:pBdr>
           <w:bottom w:val="single" w:sz="4" w:space="1" w:color="auto"/>
         </w:pBdr>
@@ -6020,6 +6260,7 @@
         <w:rPr>
           <w:rFonts w:ascii="Times New Roman" w:hAnsi="Times New Roman" w:cs="Times New Roman"/>
           <w:b/>
+          <w:smallCaps/>
           <w:color w:val="1F497D" w:themeColor="text2"/>
           <w:sz w:val="24"/>
           <w:szCs w:val="24"/>
@@ -6029,12 +6270,12 @@
         <w:rPr>
           <w:rFonts w:ascii="Times New Roman" w:hAnsi="Times New Roman" w:cs="Times New Roman"/>
           <w:b/>
+          <w:smallCaps/>
           <w:color w:val="1F497D" w:themeColor="text2"/>
           <w:sz w:val="24"/>
           <w:szCs w:val="24"/>
         </w:rPr>
-        <w:lastRenderedPageBreak/>
-        <w:t>SEMINARS ATTENDED</w:t>
+        <w:t>Seminars Attended</w:t>
       </w:r>
     </w:p>
     <w:p>
@@ -6164,6 +6405,7 @@
         <w:rPr>
           <w:rFonts w:ascii="Times New Roman" w:hAnsi="Times New Roman" w:cs="Times New Roman"/>
           <w:b/>
+          <w:smallCaps/>
           <w:sz w:val="24"/>
           <w:szCs w:val="24"/>
         </w:rPr>
@@ -6172,16 +6414,18 @@
         <w:rPr>
           <w:rFonts w:ascii="Times New Roman" w:hAnsi="Times New Roman" w:cs="Times New Roman"/>
           <w:b/>
+          <w:smallCaps/>
           <w:color w:val="1F497D" w:themeColor="text2"/>
           <w:sz w:val="24"/>
           <w:szCs w:val="24"/>
         </w:rPr>
-        <w:t xml:space="preserve">PUBLICATIONS  </w:t>
+        <w:t xml:space="preserve">Publications  </w:t>
       </w:r>
       <w:r>
         <w:rPr>
           <w:rFonts w:ascii="Times New Roman" w:hAnsi="Times New Roman" w:cs="Times New Roman"/>
           <w:b/>
+          <w:smallCaps/>
           <w:sz w:val="24"/>
           <w:szCs w:val="24"/>
         </w:rPr>
@@ -6825,7 +7069,17 @@
           <w:sz w:val="24"/>
           <w:szCs w:val="24"/>
         </w:rPr>
-        <w:t>Developing a Method for Creating a Structured Representation of Working of Systems from Natural Language Description using SAPPhIRE Model of Causality</w:t>
+        <w:t xml:space="preserve">Developing a Method for Creating a Structured </w:t>
+      </w:r>
+      <w:r>
+        <w:rPr>
+          <w:rFonts w:ascii="Times New Roman" w:hAnsi="Times New Roman" w:cs="Times New Roman"/>
+          <w:bCs/>
+          <w:sz w:val="24"/>
+          <w:szCs w:val="24"/>
+        </w:rPr>
+        <w:lastRenderedPageBreak/>
+        <w:t>Representation of Working of Systems from Natural Language Description using SAPPhIRE Model of Causality</w:t>
       </w:r>
       <w:r>
         <w:rPr>
@@ -6928,7 +7182,27 @@
           <w:sz w:val="24"/>
           <w:szCs w:val="24"/>
         </w:rPr>
-        <w:t xml:space="preserve">, Todeti, S. R., &amp; Chakrabarti, A. (2023). </w:t>
+        <w:t xml:space="preserve">, </w:t>
+      </w:r>
+      <w:proofErr w:type="spellStart"/>
+      <w:r>
+        <w:rPr>
+          <w:rFonts w:ascii="Times New Roman" w:hAnsi="Times New Roman" w:cs="Times New Roman"/>
+          <w:bCs/>
+          <w:sz w:val="24"/>
+          <w:szCs w:val="24"/>
+        </w:rPr>
+        <w:t>Todeti</w:t>
+      </w:r>
+      <w:proofErr w:type="spellEnd"/>
+      <w:r>
+        <w:rPr>
+          <w:rFonts w:ascii="Times New Roman" w:hAnsi="Times New Roman" w:cs="Times New Roman"/>
+          <w:bCs/>
+          <w:sz w:val="24"/>
+          <w:szCs w:val="24"/>
+        </w:rPr>
+        <w:t xml:space="preserve">, S. R., &amp; Chakrabarti, A. (2023). </w:t>
       </w:r>
       <w:r>
         <w:rPr>
@@ -7162,17 +7436,7 @@
           <w:sz w:val="24"/>
           <w:szCs w:val="24"/>
         </w:rPr>
-        <w:t xml:space="preserve">Analyzing the modes of reasoning in design using the SAPPhIRE model of causality and the Extended Integrated </w:t>
-      </w:r>
-      <w:r>
-        <w:rPr>
-          <w:rFonts w:ascii="Times New Roman" w:hAnsi="Times New Roman" w:cs="Times New Roman"/>
-          <w:bCs/>
-          <w:sz w:val="24"/>
-          <w:szCs w:val="24"/>
-        </w:rPr>
-        <w:lastRenderedPageBreak/>
-        <w:t>Model of Designing</w:t>
+        <w:t>Analyzing the modes of reasoning in design using the SAPPhIRE model of causality and the Extended Integrated Model of Designing</w:t>
       </w:r>
       <w:r>
         <w:rPr>
@@ -8197,6 +8461,7 @@
           <w:sz w:val="24"/>
           <w:szCs w:val="24"/>
         </w:rPr>
+        <w:lastRenderedPageBreak/>
         <w:t>Majumder, A.</w:t>
       </w:r>
       <w:r>
@@ -8508,19 +8773,7 @@
           <w:sz w:val="24"/>
           <w:szCs w:val="24"/>
         </w:rPr>
-        <w:t xml:space="preserve">4th </w:t>
-      </w:r>
-      <w:r>
-        <w:rPr>
-          <w:rFonts w:ascii="Times New Roman" w:hAnsi="Times New Roman" w:cs="Times New Roman"/>
-          <w:bCs/>
-          <w:i/>
-          <w:iCs/>
-          <w:sz w:val="24"/>
-          <w:szCs w:val="24"/>
-        </w:rPr>
-        <w:lastRenderedPageBreak/>
-        <w:t>International Conference on Advances in Robotics (AIR’19)</w:t>
+        <w:t>4th International Conference on Advances in Robotics (AIR’19)</w:t>
       </w:r>
       <w:r>
         <w:rPr>
@@ -8997,6 +9250,7 @@
         <w:rPr>
           <w:rFonts w:ascii="Times New Roman" w:hAnsi="Times New Roman" w:cs="Times New Roman"/>
           <w:b/>
+          <w:smallCaps/>
           <w:color w:val="1F497D" w:themeColor="text2"/>
           <w:sz w:val="24"/>
           <w:szCs w:val="24"/>
@@ -9006,21 +9260,12 @@
         <w:rPr>
           <w:rFonts w:ascii="Times New Roman" w:hAnsi="Times New Roman" w:cs="Times New Roman"/>
           <w:b/>
+          <w:smallCaps/>
           <w:color w:val="1F497D" w:themeColor="text2"/>
           <w:sz w:val="24"/>
           <w:szCs w:val="24"/>
         </w:rPr>
-        <w:t xml:space="preserve">DESIGN SUPPORT </w:t>
-      </w:r>
-      <w:r>
-        <w:rPr>
-          <w:rFonts w:ascii="Times New Roman" w:hAnsi="Times New Roman" w:cs="Times New Roman"/>
-          <w:b/>
-          <w:color w:val="1F497D" w:themeColor="text2"/>
-          <w:sz w:val="24"/>
-          <w:szCs w:val="24"/>
-        </w:rPr>
-        <w:t>TOOLS DEVELOPED</w:t>
+        <w:t>Design Support Tools Developed</w:t>
       </w:r>
     </w:p>
     <w:p>
@@ -9201,6 +9446,7 @@
           <w:sz w:val="24"/>
           <w:szCs w:val="24"/>
         </w:rPr>
+        <w:lastRenderedPageBreak/>
         <w:t>VariAnT</w:t>
       </w:r>
       <w:proofErr w:type="spellEnd"/>
@@ -9338,6 +9584,7 @@
         <w:rPr>
           <w:rFonts w:ascii="Times New Roman" w:hAnsi="Times New Roman" w:cs="Times New Roman"/>
           <w:b/>
+          <w:smallCaps/>
           <w:color w:val="1F497D" w:themeColor="text2"/>
           <w:sz w:val="24"/>
           <w:szCs w:val="24"/>
@@ -9347,21 +9594,12 @@
         <w:rPr>
           <w:rFonts w:ascii="Times New Roman" w:hAnsi="Times New Roman" w:cs="Times New Roman"/>
           <w:b/>
+          <w:smallCaps/>
           <w:color w:val="1F497D" w:themeColor="text2"/>
           <w:sz w:val="24"/>
           <w:szCs w:val="24"/>
         </w:rPr>
-        <w:t>MENTOR</w:t>
-      </w:r>
-      <w:r>
-        <w:rPr>
-          <w:rFonts w:ascii="Times New Roman" w:hAnsi="Times New Roman" w:cs="Times New Roman"/>
-          <w:b/>
-          <w:color w:val="1F497D" w:themeColor="text2"/>
-          <w:sz w:val="24"/>
-          <w:szCs w:val="24"/>
-        </w:rPr>
-        <w:t>ING</w:t>
+        <w:t>Mentoring</w:t>
       </w:r>
     </w:p>
     <w:p>
@@ -9535,7 +9773,6 @@
           <w:sz w:val="24"/>
           <w:szCs w:val="24"/>
         </w:rPr>
-        <w:lastRenderedPageBreak/>
         <w:t xml:space="preserve">Asesh Patra &amp; Meet Patel </w:t>
       </w:r>
       <w:r>
@@ -9848,6 +10085,7 @@
         <w:rPr>
           <w:rFonts w:ascii="Times New Roman" w:hAnsi="Times New Roman" w:cs="Times New Roman"/>
           <w:b/>
+          <w:smallCaps/>
           <w:color w:val="1F497D" w:themeColor="text2"/>
           <w:sz w:val="24"/>
           <w:szCs w:val="24"/>
@@ -9857,11 +10095,12 @@
         <w:rPr>
           <w:rFonts w:ascii="Times New Roman" w:hAnsi="Times New Roman" w:cs="Times New Roman"/>
           <w:b/>
+          <w:smallCaps/>
           <w:color w:val="1F497D" w:themeColor="text2"/>
           <w:sz w:val="24"/>
           <w:szCs w:val="24"/>
         </w:rPr>
-        <w:t>SKILLS</w:t>
+        <w:t>Skills</w:t>
       </w:r>
     </w:p>
     <w:p>
@@ -10130,6 +10369,7 @@
         <w:rPr>
           <w:rFonts w:ascii="Times New Roman" w:hAnsi="Times New Roman" w:cs="Times New Roman"/>
           <w:b/>
+          <w:smallCaps/>
           <w:color w:val="1F497D" w:themeColor="text2"/>
           <w:sz w:val="24"/>
           <w:szCs w:val="24"/>
@@ -10139,11 +10379,12 @@
         <w:rPr>
           <w:rFonts w:ascii="Times New Roman" w:hAnsi="Times New Roman" w:cs="Times New Roman"/>
           <w:b/>
+          <w:smallCaps/>
           <w:color w:val="1F497D" w:themeColor="text2"/>
           <w:sz w:val="24"/>
           <w:szCs w:val="24"/>
         </w:rPr>
-        <w:t>INDUSTRIAL TRAINING</w:t>
+        <w:t>Industrial Training</w:t>
       </w:r>
     </w:p>
     <w:p>
@@ -10241,6 +10482,29 @@
     </w:p>
     <w:p>
       <w:pPr>
+        <w:rPr>
+          <w:rFonts w:ascii="Times New Roman" w:hAnsi="Times New Roman" w:cs="Times New Roman"/>
+          <w:b/>
+          <w:smallCaps/>
+          <w:color w:val="1F497D" w:themeColor="text2"/>
+          <w:sz w:val="24"/>
+          <w:szCs w:val="24"/>
+        </w:rPr>
+      </w:pPr>
+      <w:r>
+        <w:rPr>
+          <w:rFonts w:ascii="Times New Roman" w:hAnsi="Times New Roman" w:cs="Times New Roman"/>
+          <w:b/>
+          <w:smallCaps/>
+          <w:color w:val="1F497D" w:themeColor="text2"/>
+          <w:sz w:val="24"/>
+          <w:szCs w:val="24"/>
+        </w:rPr>
+        <w:br w:type="page"/>
+      </w:r>
+    </w:p>
+    <w:p>
+      <w:pPr>
         <w:pBdr>
           <w:bottom w:val="single" w:sz="4" w:space="1" w:color="auto"/>
         </w:pBdr>
@@ -10248,6 +10512,7 @@
         <w:rPr>
           <w:rFonts w:ascii="Times New Roman" w:hAnsi="Times New Roman" w:cs="Times New Roman"/>
           <w:b/>
+          <w:smallCaps/>
           <w:color w:val="1F497D" w:themeColor="text2"/>
           <w:sz w:val="24"/>
           <w:szCs w:val="24"/>
@@ -10257,16 +10522,19 @@
         <w:rPr>
           <w:rFonts w:ascii="Times New Roman" w:hAnsi="Times New Roman" w:cs="Times New Roman"/>
           <w:b/>
+          <w:smallCaps/>
           <w:color w:val="1F497D" w:themeColor="text2"/>
           <w:sz w:val="24"/>
           <w:szCs w:val="24"/>
         </w:rPr>
-        <w:t xml:space="preserve">REFERENCES </w:t>
+        <w:lastRenderedPageBreak/>
+        <w:t xml:space="preserve">References </w:t>
       </w:r>
       <w:r>
         <w:rPr>
           <w:rFonts w:ascii="Times New Roman" w:hAnsi="Times New Roman" w:cs="Times New Roman"/>
           <w:b/>
+          <w:smallCaps/>
           <w:color w:val="1F497D" w:themeColor="text2"/>
           <w:sz w:val="24"/>
           <w:szCs w:val="24"/>
@@ -10444,6 +10712,51 @@
           <w:szCs w:val="24"/>
         </w:rPr>
       </w:pPr>
+      <w:r>
+        <w:rPr>
+          <w:rFonts w:ascii="Times New Roman" w:hAnsi="Times New Roman" w:cs="Times New Roman"/>
+          <w:sz w:val="24"/>
+          <w:szCs w:val="24"/>
+        </w:rPr>
+        <w:t>Relation</w:t>
+      </w:r>
+      <w:r>
+        <w:rPr>
+          <w:rFonts w:ascii="Times New Roman" w:hAnsi="Times New Roman" w:cs="Times New Roman"/>
+          <w:sz w:val="24"/>
+          <w:szCs w:val="24"/>
+        </w:rPr>
+        <w:t>ship</w:t>
+      </w:r>
+      <w:r>
+        <w:rPr>
+          <w:rFonts w:ascii="Times New Roman" w:hAnsi="Times New Roman" w:cs="Times New Roman"/>
+          <w:sz w:val="24"/>
+          <w:szCs w:val="24"/>
+        </w:rPr>
+        <w:t>: Ph.D. Supervisor and Mentor for the PISCES project</w:t>
+      </w:r>
+      <w:r>
+        <w:rPr>
+          <w:rFonts w:ascii="Times New Roman" w:hAnsi="Times New Roman" w:cs="Times New Roman"/>
+          <w:sz w:val="24"/>
+          <w:szCs w:val="24"/>
+        </w:rPr>
+        <w:t xml:space="preserve"> (postdoctoral work)</w:t>
+      </w:r>
+    </w:p>
+    <w:p>
+      <w:pPr>
+        <w:autoSpaceDE w:val="0"/>
+        <w:autoSpaceDN w:val="0"/>
+        <w:adjustRightInd w:val="0"/>
+        <w:spacing w:after="0" w:line="240" w:lineRule="auto"/>
+        <w:rPr>
+          <w:rFonts w:ascii="Times New Roman" w:hAnsi="Times New Roman" w:cs="Times New Roman"/>
+          <w:sz w:val="24"/>
+          <w:szCs w:val="24"/>
+        </w:rPr>
+      </w:pPr>
     </w:p>
     <w:p>
       <w:pPr>
@@ -10615,6 +10928,43 @@
           <w:szCs w:val="24"/>
         </w:rPr>
       </w:pPr>
+      <w:r>
+        <w:rPr>
+          <w:rFonts w:ascii="Times New Roman" w:hAnsi="Times New Roman" w:cs="Times New Roman"/>
+          <w:sz w:val="24"/>
+          <w:szCs w:val="24"/>
+        </w:rPr>
+        <w:t>Relationship</w:t>
+      </w:r>
+      <w:r>
+        <w:rPr>
+          <w:rFonts w:ascii="Times New Roman" w:hAnsi="Times New Roman" w:cs="Times New Roman"/>
+          <w:sz w:val="24"/>
+          <w:szCs w:val="24"/>
+        </w:rPr>
+        <w:t>: Mentor for the PISCES project</w:t>
+      </w:r>
+      <w:r>
+        <w:rPr>
+          <w:rFonts w:ascii="Times New Roman" w:hAnsi="Times New Roman" w:cs="Times New Roman"/>
+          <w:sz w:val="24"/>
+          <w:szCs w:val="24"/>
+        </w:rPr>
+        <w:t xml:space="preserve"> (postdoctoral work)</w:t>
+      </w:r>
+    </w:p>
+    <w:p>
+      <w:pPr>
+        <w:autoSpaceDE w:val="0"/>
+        <w:autoSpaceDN w:val="0"/>
+        <w:adjustRightInd w:val="0"/>
+        <w:spacing w:after="0" w:line="240" w:lineRule="auto"/>
+        <w:rPr>
+          <w:rFonts w:ascii="Times New Roman" w:hAnsi="Times New Roman" w:cs="Times New Roman"/>
+          <w:sz w:val="24"/>
+          <w:szCs w:val="24"/>
+        </w:rPr>
+      </w:pPr>
     </w:p>
     <w:p>
       <w:pPr>
@@ -10794,6 +11144,40 @@
           <w:szCs w:val="24"/>
         </w:rPr>
       </w:pPr>
+      <w:r>
+        <w:rPr>
+          <w:rFonts w:ascii="Times New Roman" w:hAnsi="Times New Roman" w:cs="Times New Roman"/>
+          <w:sz w:val="24"/>
+          <w:szCs w:val="24"/>
+        </w:rPr>
+        <w:t>Relationship</w:t>
+      </w:r>
+      <w:r>
+        <w:rPr>
+          <w:rFonts w:ascii="Times New Roman" w:hAnsi="Times New Roman" w:cs="Times New Roman"/>
+          <w:sz w:val="24"/>
+          <w:szCs w:val="24"/>
+        </w:rPr>
+        <w:t xml:space="preserve">: </w:t>
+      </w:r>
+      <w:proofErr w:type="spellStart"/>
+      <w:r>
+        <w:rPr>
+          <w:rFonts w:ascii="Times New Roman" w:hAnsi="Times New Roman" w:cs="Times New Roman"/>
+          <w:sz w:val="24"/>
+          <w:szCs w:val="24"/>
+        </w:rPr>
+        <w:t>M.Tech</w:t>
+      </w:r>
+      <w:proofErr w:type="spellEnd"/>
+      <w:r>
+        <w:rPr>
+          <w:rFonts w:ascii="Times New Roman" w:hAnsi="Times New Roman" w:cs="Times New Roman"/>
+          <w:sz w:val="24"/>
+          <w:szCs w:val="24"/>
+        </w:rPr>
+        <w:t>. thesis Supervisor</w:t>
+      </w:r>
     </w:p>
     <w:p>
       <w:pPr>
@@ -10805,18 +11189,8 @@
           <w:rFonts w:ascii="Times New Roman" w:hAnsi="Times New Roman" w:cs="Times New Roman"/>
           <w:sz w:val="24"/>
           <w:szCs w:val="24"/>
-          <w:u w:val="single"/>
-        </w:rPr>
-      </w:pPr>
-      <w:r>
-        <w:rPr>
-          <w:rFonts w:ascii="Times New Roman" w:hAnsi="Times New Roman" w:cs="Times New Roman"/>
-          <w:sz w:val="24"/>
-          <w:szCs w:val="24"/>
-          <w:u w:val="single"/>
-        </w:rPr>
-        <w:t>Prof. Santosh Jagtap</w:t>
-      </w:r>
+        </w:rPr>
+      </w:pPr>
     </w:p>
     <w:p>
       <w:pPr>
@@ -10828,39 +11202,17 @@
           <w:rFonts w:ascii="Times New Roman" w:hAnsi="Times New Roman" w:cs="Times New Roman"/>
           <w:sz w:val="24"/>
           <w:szCs w:val="24"/>
-        </w:rPr>
-      </w:pPr>
-      <w:r>
-        <w:rPr>
-          <w:rFonts w:ascii="Times New Roman" w:hAnsi="Times New Roman" w:cs="Times New Roman"/>
-          <w:sz w:val="24"/>
-          <w:szCs w:val="24"/>
-        </w:rPr>
-        <w:t>Associate Professor</w:t>
-      </w:r>
-      <w:r>
-        <w:rPr>
-          <w:rFonts w:ascii="Times New Roman" w:hAnsi="Times New Roman" w:cs="Times New Roman"/>
-          <w:sz w:val="24"/>
-          <w:szCs w:val="24"/>
-        </w:rPr>
-        <w:t xml:space="preserve"> at the </w:t>
-      </w:r>
-      <w:r>
-        <w:rPr>
-          <w:rFonts w:ascii="Times New Roman" w:hAnsi="Times New Roman" w:cs="Times New Roman"/>
-          <w:sz w:val="24"/>
-          <w:szCs w:val="24"/>
-        </w:rPr>
-        <w:t>Department of Design</w:t>
-      </w:r>
-      <w:r>
-        <w:rPr>
-          <w:rFonts w:ascii="Times New Roman" w:hAnsi="Times New Roman" w:cs="Times New Roman"/>
-          <w:sz w:val="24"/>
-          <w:szCs w:val="24"/>
-        </w:rPr>
-        <w:t>,</w:t>
+          <w:u w:val="single"/>
+        </w:rPr>
+      </w:pPr>
+      <w:r>
+        <w:rPr>
+          <w:rFonts w:ascii="Times New Roman" w:hAnsi="Times New Roman" w:cs="Times New Roman"/>
+          <w:sz w:val="24"/>
+          <w:szCs w:val="24"/>
+          <w:u w:val="single"/>
+        </w:rPr>
+        <w:t>Prof. Santosh Jagtap</w:t>
       </w:r>
     </w:p>
     <w:p>
@@ -10881,39 +11233,31 @@
           <w:sz w:val="24"/>
           <w:szCs w:val="24"/>
         </w:rPr>
-        <w:t>Indian Institute of Technology Guwahati</w:t>
-      </w:r>
-      <w:r>
-        <w:rPr>
-          <w:rFonts w:ascii="Times New Roman" w:hAnsi="Times New Roman" w:cs="Times New Roman"/>
-          <w:sz w:val="24"/>
-          <w:szCs w:val="24"/>
-        </w:rPr>
-        <w:t xml:space="preserve">, </w:t>
-      </w:r>
-      <w:r>
-        <w:rPr>
-          <w:rFonts w:ascii="Times New Roman" w:hAnsi="Times New Roman" w:cs="Times New Roman"/>
-          <w:sz w:val="24"/>
-          <w:szCs w:val="24"/>
-        </w:rPr>
-        <w:t>Guwahati</w:t>
-      </w:r>
-      <w:r>
-        <w:rPr>
-          <w:rFonts w:ascii="Times New Roman" w:hAnsi="Times New Roman" w:cs="Times New Roman"/>
-          <w:sz w:val="24"/>
-          <w:szCs w:val="24"/>
-        </w:rPr>
-        <w:t>–</w:t>
-      </w:r>
-      <w:r>
-        <w:rPr>
-          <w:rFonts w:ascii="Times New Roman" w:hAnsi="Times New Roman" w:cs="Times New Roman"/>
-          <w:sz w:val="24"/>
-          <w:szCs w:val="24"/>
-        </w:rPr>
-        <w:t>781039, Assam, India</w:t>
+        <w:t>Associate Professor</w:t>
+      </w:r>
+      <w:r>
+        <w:rPr>
+          <w:rFonts w:ascii="Times New Roman" w:hAnsi="Times New Roman" w:cs="Times New Roman"/>
+          <w:sz w:val="24"/>
+          <w:szCs w:val="24"/>
+        </w:rPr>
+        <w:t xml:space="preserve"> at the </w:t>
+      </w:r>
+      <w:r>
+        <w:rPr>
+          <w:rFonts w:ascii="Times New Roman" w:hAnsi="Times New Roman" w:cs="Times New Roman"/>
+          <w:sz w:val="24"/>
+          <w:szCs w:val="24"/>
+        </w:rPr>
+        <w:t>Department of Design</w:t>
+      </w:r>
+      <w:r>
+        <w:rPr>
+          <w:rFonts w:ascii="Times New Roman" w:hAnsi="Times New Roman" w:cs="Times New Roman"/>
+          <w:sz w:val="24"/>
+          <w:szCs w:val="24"/>
+        </w:rPr>
+        <w:t>,</w:t>
       </w:r>
     </w:p>
     <w:p>
@@ -10927,6 +11271,54 @@
           <w:sz w:val="24"/>
           <w:szCs w:val="24"/>
         </w:rPr>
+      </w:pPr>
+      <w:r>
+        <w:rPr>
+          <w:rFonts w:ascii="Times New Roman" w:hAnsi="Times New Roman" w:cs="Times New Roman"/>
+          <w:sz w:val="24"/>
+          <w:szCs w:val="24"/>
+        </w:rPr>
+        <w:t>Indian Institute of Technology Guwahati</w:t>
+      </w:r>
+      <w:r>
+        <w:rPr>
+          <w:rFonts w:ascii="Times New Roman" w:hAnsi="Times New Roman" w:cs="Times New Roman"/>
+          <w:sz w:val="24"/>
+          <w:szCs w:val="24"/>
+        </w:rPr>
+        <w:t xml:space="preserve">, </w:t>
+      </w:r>
+      <w:r>
+        <w:rPr>
+          <w:rFonts w:ascii="Times New Roman" w:hAnsi="Times New Roman" w:cs="Times New Roman"/>
+          <w:sz w:val="24"/>
+          <w:szCs w:val="24"/>
+        </w:rPr>
+        <w:t>Guwahati</w:t>
+      </w:r>
+      <w:r>
+        <w:rPr>
+          <w:rFonts w:ascii="Times New Roman" w:hAnsi="Times New Roman" w:cs="Times New Roman"/>
+          <w:sz w:val="24"/>
+          <w:szCs w:val="24"/>
+        </w:rPr>
+        <w:t>–</w:t>
+      </w:r>
+      <w:r>
+        <w:rPr>
+          <w:rFonts w:ascii="Times New Roman" w:hAnsi="Times New Roman" w:cs="Times New Roman"/>
+          <w:sz w:val="24"/>
+          <w:szCs w:val="24"/>
+        </w:rPr>
+        <w:t>781039, Assam, India</w:t>
+      </w:r>
+    </w:p>
+    <w:p>
+      <w:pPr>
+        <w:autoSpaceDE w:val="0"/>
+        <w:autoSpaceDN w:val="0"/>
+        <w:adjustRightInd w:val="0"/>
+        <w:spacing w:after="0" w:line="240" w:lineRule="auto"/>
       </w:pPr>
       <w:r>
         <w:rPr>
@@ -10947,6 +11339,35 @@
           <w:t>santosh.jagtap@iitg.ac.in</w:t>
         </w:r>
       </w:hyperlink>
+    </w:p>
+    <w:p>
+      <w:pPr>
+        <w:autoSpaceDE w:val="0"/>
+        <w:autoSpaceDN w:val="0"/>
+        <w:adjustRightInd w:val="0"/>
+        <w:spacing w:after="0" w:line="240" w:lineRule="auto"/>
+        <w:rPr>
+          <w:rFonts w:ascii="Times New Roman" w:hAnsi="Times New Roman" w:cs="Times New Roman"/>
+          <w:sz w:val="24"/>
+          <w:szCs w:val="24"/>
+        </w:rPr>
+      </w:pPr>
+      <w:r>
+        <w:rPr>
+          <w:rFonts w:ascii="Times New Roman" w:hAnsi="Times New Roman" w:cs="Times New Roman"/>
+          <w:sz w:val="24"/>
+          <w:szCs w:val="24"/>
+        </w:rPr>
+        <w:t>Relationship</w:t>
+      </w:r>
+      <w:r>
+        <w:rPr>
+          <w:rFonts w:ascii="Times New Roman" w:hAnsi="Times New Roman" w:cs="Times New Roman"/>
+          <w:sz w:val="24"/>
+          <w:szCs w:val="24"/>
+        </w:rPr>
+        <w:t>: Ph.D. dissertation reviewer and external examiner</w:t>
+      </w:r>
     </w:p>
     <w:sectPr>
       <w:headerReference w:type="default" r:id="rId24"/>
@@ -10990,7 +11411,6 @@
   <w:p>
     <w:pPr>
       <w:pStyle w:val="Footer"/>
-      <w:jc w:val="right"/>
       <w:rPr>
         <w:rFonts w:ascii="Times New Roman" w:hAnsi="Times New Roman" w:cs="Times New Roman"/>
       </w:rPr>
@@ -10999,7 +11419,31 @@
       <w:rPr>
         <w:rFonts w:ascii="Times New Roman" w:hAnsi="Times New Roman" w:cs="Times New Roman"/>
       </w:rPr>
-      <w:t xml:space="preserve"> Page </w:t>
+      <w:t>Curriculum Vitae</w:t>
+    </w:r>
+    <w:r>
+      <w:rPr>
+        <w:rFonts w:ascii="Times New Roman" w:hAnsi="Times New Roman" w:cs="Times New Roman"/>
+      </w:rPr>
+      <w:t xml:space="preserve"> </w:t>
+    </w:r>
+    <w:r>
+      <w:rPr>
+        <w:rFonts w:ascii="Times New Roman" w:hAnsi="Times New Roman" w:cs="Times New Roman"/>
+      </w:rPr>
+      <w:tab/>
+    </w:r>
+    <w:r>
+      <w:rPr>
+        <w:rFonts w:ascii="Times New Roman" w:hAnsi="Times New Roman" w:cs="Times New Roman"/>
+      </w:rPr>
+      <w:tab/>
+    </w:r>
+    <w:r>
+      <w:rPr>
+        <w:rFonts w:ascii="Times New Roman" w:hAnsi="Times New Roman" w:cs="Times New Roman"/>
+      </w:rPr>
+      <w:t xml:space="preserve">Page </w:t>
     </w:r>
     <w:r>
       <w:rPr>
@@ -11151,7 +11595,7 @@
         <w:rFonts w:ascii="Times New Roman" w:hAnsi="Times New Roman" w:cs="Times New Roman"/>
         <w:noProof/>
       </w:rPr>
-      <w:t>March, 2025</w:t>
+      <w:t>May, 2025</w:t>
     </w:r>
     <w:r>
       <w:rPr>
@@ -12798,6 +13242,119 @@
     </w:lvl>
   </w:abstractNum>
   <w:abstractNum w:abstractNumId="16" w15:restartNumberingAfterBreak="0">
+    <w:nsid w:val="4BF77A34"/>
+    <w:multiLevelType w:val="hybridMultilevel"/>
+    <w:tmpl w:val="FF0059B4"/>
+    <w:lvl w:ilvl="0" w:tplc="40090001">
+      <w:start w:val="1"/>
+      <w:numFmt w:val="bullet"/>
+      <w:lvlText w:val=""/>
+      <w:lvlJc w:val="left"/>
+      <w:pPr>
+        <w:ind w:left="720" w:hanging="360"/>
+      </w:pPr>
+      <w:rPr>
+        <w:rFonts w:ascii="Symbol" w:hAnsi="Symbol" w:hint="default"/>
+      </w:rPr>
+    </w:lvl>
+    <w:lvl w:ilvl="1" w:tplc="40090003" w:tentative="1">
+      <w:start w:val="1"/>
+      <w:numFmt w:val="bullet"/>
+      <w:lvlText w:val="o"/>
+      <w:lvlJc w:val="left"/>
+      <w:pPr>
+        <w:ind w:left="1440" w:hanging="360"/>
+      </w:pPr>
+      <w:rPr>
+        <w:rFonts w:ascii="Courier New" w:hAnsi="Courier New" w:cs="Courier New" w:hint="default"/>
+      </w:rPr>
+    </w:lvl>
+    <w:lvl w:ilvl="2" w:tplc="40090005" w:tentative="1">
+      <w:start w:val="1"/>
+      <w:numFmt w:val="bullet"/>
+      <w:lvlText w:val=""/>
+      <w:lvlJc w:val="left"/>
+      <w:pPr>
+        <w:ind w:left="2160" w:hanging="360"/>
+      </w:pPr>
+      <w:rPr>
+        <w:rFonts w:ascii="Wingdings" w:hAnsi="Wingdings" w:hint="default"/>
+      </w:rPr>
+    </w:lvl>
+    <w:lvl w:ilvl="3" w:tplc="40090001" w:tentative="1">
+      <w:start w:val="1"/>
+      <w:numFmt w:val="bullet"/>
+      <w:lvlText w:val=""/>
+      <w:lvlJc w:val="left"/>
+      <w:pPr>
+        <w:ind w:left="2880" w:hanging="360"/>
+      </w:pPr>
+      <w:rPr>
+        <w:rFonts w:ascii="Symbol" w:hAnsi="Symbol" w:hint="default"/>
+      </w:rPr>
+    </w:lvl>
+    <w:lvl w:ilvl="4" w:tplc="40090003" w:tentative="1">
+      <w:start w:val="1"/>
+      <w:numFmt w:val="bullet"/>
+      <w:lvlText w:val="o"/>
+      <w:lvlJc w:val="left"/>
+      <w:pPr>
+        <w:ind w:left="3600" w:hanging="360"/>
+      </w:pPr>
+      <w:rPr>
+        <w:rFonts w:ascii="Courier New" w:hAnsi="Courier New" w:cs="Courier New" w:hint="default"/>
+      </w:rPr>
+    </w:lvl>
+    <w:lvl w:ilvl="5" w:tplc="40090005" w:tentative="1">
+      <w:start w:val="1"/>
+      <w:numFmt w:val="bullet"/>
+      <w:lvlText w:val=""/>
+      <w:lvlJc w:val="left"/>
+      <w:pPr>
+        <w:ind w:left="4320" w:hanging="360"/>
+      </w:pPr>
+      <w:rPr>
+        <w:rFonts w:ascii="Wingdings" w:hAnsi="Wingdings" w:hint="default"/>
+      </w:rPr>
+    </w:lvl>
+    <w:lvl w:ilvl="6" w:tplc="40090001" w:tentative="1">
+      <w:start w:val="1"/>
+      <w:numFmt w:val="bullet"/>
+      <w:lvlText w:val=""/>
+      <w:lvlJc w:val="left"/>
+      <w:pPr>
+        <w:ind w:left="5040" w:hanging="360"/>
+      </w:pPr>
+      <w:rPr>
+        <w:rFonts w:ascii="Symbol" w:hAnsi="Symbol" w:hint="default"/>
+      </w:rPr>
+    </w:lvl>
+    <w:lvl w:ilvl="7" w:tplc="40090003" w:tentative="1">
+      <w:start w:val="1"/>
+      <w:numFmt w:val="bullet"/>
+      <w:lvlText w:val="o"/>
+      <w:lvlJc w:val="left"/>
+      <w:pPr>
+        <w:ind w:left="5760" w:hanging="360"/>
+      </w:pPr>
+      <w:rPr>
+        <w:rFonts w:ascii="Courier New" w:hAnsi="Courier New" w:cs="Courier New" w:hint="default"/>
+      </w:rPr>
+    </w:lvl>
+    <w:lvl w:ilvl="8" w:tplc="40090005" w:tentative="1">
+      <w:start w:val="1"/>
+      <w:numFmt w:val="bullet"/>
+      <w:lvlText w:val=""/>
+      <w:lvlJc w:val="left"/>
+      <w:pPr>
+        <w:ind w:left="6480" w:hanging="360"/>
+      </w:pPr>
+      <w:rPr>
+        <w:rFonts w:ascii="Wingdings" w:hAnsi="Wingdings" w:hint="default"/>
+      </w:rPr>
+    </w:lvl>
+  </w:abstractNum>
+  <w:abstractNum w:abstractNumId="17" w15:restartNumberingAfterBreak="0">
     <w:nsid w:val="4DB855C4"/>
     <w:multiLevelType w:val="hybridMultilevel"/>
     <w:tmpl w:val="07C8F718"/>
@@ -12888,7 +13445,7 @@
       </w:pPr>
     </w:lvl>
   </w:abstractNum>
-  <w:abstractNum w:abstractNumId="17" w15:restartNumberingAfterBreak="0">
+  <w:abstractNum w:abstractNumId="18" w15:restartNumberingAfterBreak="0">
     <w:nsid w:val="5A69344A"/>
     <w:multiLevelType w:val="hybridMultilevel"/>
     <w:tmpl w:val="1C9601A4"/>
@@ -13001,7 +13558,7 @@
       </w:rPr>
     </w:lvl>
   </w:abstractNum>
-  <w:abstractNum w:abstractNumId="18" w15:restartNumberingAfterBreak="0">
+  <w:abstractNum w:abstractNumId="19" w15:restartNumberingAfterBreak="0">
     <w:nsid w:val="5B7D1604"/>
     <w:multiLevelType w:val="hybridMultilevel"/>
     <w:tmpl w:val="EAF41590"/>
@@ -13114,7 +13671,7 @@
       </w:rPr>
     </w:lvl>
   </w:abstractNum>
-  <w:abstractNum w:abstractNumId="19" w15:restartNumberingAfterBreak="0">
+  <w:abstractNum w:abstractNumId="20" w15:restartNumberingAfterBreak="0">
     <w:nsid w:val="64D9123D"/>
     <w:multiLevelType w:val="hybridMultilevel"/>
     <w:tmpl w:val="275C59CA"/>
@@ -13205,7 +13762,7 @@
       </w:pPr>
     </w:lvl>
   </w:abstractNum>
-  <w:abstractNum w:abstractNumId="20" w15:restartNumberingAfterBreak="0">
+  <w:abstractNum w:abstractNumId="21" w15:restartNumberingAfterBreak="0">
     <w:nsid w:val="69536F43"/>
     <w:multiLevelType w:val="hybridMultilevel"/>
     <w:tmpl w:val="6F6AB9FE"/>
@@ -13291,7 +13848,7 @@
       </w:pPr>
     </w:lvl>
   </w:abstractNum>
-  <w:abstractNum w:abstractNumId="21" w15:restartNumberingAfterBreak="0">
+  <w:abstractNum w:abstractNumId="22" w15:restartNumberingAfterBreak="0">
     <w:nsid w:val="6C861886"/>
     <w:multiLevelType w:val="hybridMultilevel"/>
     <w:tmpl w:val="9752C7D6"/>
@@ -13380,7 +13937,7 @@
       </w:pPr>
     </w:lvl>
   </w:abstractNum>
-  <w:abstractNum w:abstractNumId="22" w15:restartNumberingAfterBreak="0">
+  <w:abstractNum w:abstractNumId="23" w15:restartNumberingAfterBreak="0">
     <w:nsid w:val="7403780F"/>
     <w:multiLevelType w:val="hybridMultilevel"/>
     <w:tmpl w:val="58007724"/>
@@ -13471,7 +14028,7 @@
       </w:pPr>
     </w:lvl>
   </w:abstractNum>
-  <w:abstractNum w:abstractNumId="23" w15:restartNumberingAfterBreak="0">
+  <w:abstractNum w:abstractNumId="24" w15:restartNumberingAfterBreak="0">
     <w:nsid w:val="75B60751"/>
     <w:multiLevelType w:val="hybridMultilevel"/>
     <w:tmpl w:val="4424A9FC"/>
@@ -13562,7 +14119,7 @@
       </w:pPr>
     </w:lvl>
   </w:abstractNum>
-  <w:abstractNum w:abstractNumId="24" w15:restartNumberingAfterBreak="0">
+  <w:abstractNum w:abstractNumId="25" w15:restartNumberingAfterBreak="0">
     <w:nsid w:val="79587802"/>
     <w:multiLevelType w:val="hybridMultilevel"/>
     <w:tmpl w:val="7430C8CC"/>
@@ -13675,7 +14232,7 @@
       </w:rPr>
     </w:lvl>
   </w:abstractNum>
-  <w:abstractNum w:abstractNumId="25" w15:restartNumberingAfterBreak="0">
+  <w:abstractNum w:abstractNumId="26" w15:restartNumberingAfterBreak="0">
     <w:nsid w:val="7F8D12B3"/>
     <w:multiLevelType w:val="hybridMultilevel"/>
     <w:tmpl w:val="1422A1DA"/>
@@ -13764,7 +14321,7 @@
       </w:pPr>
     </w:lvl>
   </w:abstractNum>
-  <w:abstractNum w:abstractNumId="26" w15:restartNumberingAfterBreak="0">
+  <w:abstractNum w:abstractNumId="27" w15:restartNumberingAfterBreak="0">
     <w:nsid w:val="7F9F425B"/>
     <w:multiLevelType w:val="hybridMultilevel"/>
     <w:tmpl w:val="717C148E"/>
@@ -13854,7 +14411,7 @@
     </w:lvl>
   </w:abstractNum>
   <w:num w:numId="1" w16cid:durableId="240068704">
-    <w:abstractNumId w:val="18"/>
+    <w:abstractNumId w:val="19"/>
   </w:num>
   <w:num w:numId="2" w16cid:durableId="1407806443">
     <w:abstractNumId w:val="3"/>
@@ -13869,25 +14426,25 @@
     <w:abstractNumId w:val="12"/>
   </w:num>
   <w:num w:numId="6" w16cid:durableId="1738017719">
-    <w:abstractNumId w:val="24"/>
+    <w:abstractNumId w:val="25"/>
   </w:num>
   <w:num w:numId="7" w16cid:durableId="1159422494">
-    <w:abstractNumId w:val="20"/>
+    <w:abstractNumId w:val="21"/>
   </w:num>
   <w:num w:numId="8" w16cid:durableId="8801240">
-    <w:abstractNumId w:val="22"/>
+    <w:abstractNumId w:val="23"/>
   </w:num>
   <w:num w:numId="9" w16cid:durableId="1289627606">
-    <w:abstractNumId w:val="23"/>
+    <w:abstractNumId w:val="24"/>
   </w:num>
   <w:num w:numId="10" w16cid:durableId="711656768">
     <w:abstractNumId w:val="0"/>
   </w:num>
   <w:num w:numId="11" w16cid:durableId="1906911540">
-    <w:abstractNumId w:val="21"/>
+    <w:abstractNumId w:val="22"/>
   </w:num>
   <w:num w:numId="12" w16cid:durableId="251747940">
-    <w:abstractNumId w:val="19"/>
+    <w:abstractNumId w:val="20"/>
   </w:num>
   <w:num w:numId="13" w16cid:durableId="1514493097">
     <w:abstractNumId w:val="7"/>
@@ -13902,19 +14459,19 @@
     <w:abstractNumId w:val="15"/>
   </w:num>
   <w:num w:numId="17" w16cid:durableId="982540466">
+    <w:abstractNumId w:val="18"/>
+  </w:num>
+  <w:num w:numId="18" w16cid:durableId="207493403">
     <w:abstractNumId w:val="17"/>
   </w:num>
-  <w:num w:numId="18" w16cid:durableId="207493403">
-    <w:abstractNumId w:val="16"/>
-  </w:num>
   <w:num w:numId="19" w16cid:durableId="813135365">
-    <w:abstractNumId w:val="26"/>
+    <w:abstractNumId w:val="27"/>
   </w:num>
   <w:num w:numId="20" w16cid:durableId="489374728">
     <w:abstractNumId w:val="9"/>
   </w:num>
   <w:num w:numId="21" w16cid:durableId="1903441953">
-    <w:abstractNumId w:val="25"/>
+    <w:abstractNumId w:val="26"/>
   </w:num>
   <w:num w:numId="22" w16cid:durableId="231476401">
     <w:abstractNumId w:val="13"/>
@@ -13933,6 +14490,9 @@
   </w:num>
   <w:num w:numId="27" w16cid:durableId="275329764">
     <w:abstractNumId w:val="4"/>
+  </w:num>
+  <w:num w:numId="28" w16cid:durableId="1802529387">
+    <w:abstractNumId w:val="16"/>
   </w:num>
 </w:numbering>
 </file>
@@ -14335,7 +14895,7 @@
   <w:style w:type="paragraph" w:default="1" w:styleId="Normal">
     <w:name w:val="Normal"/>
     <w:qFormat/>
-    <w:rsid w:val="00146649"/>
+    <w:rsid w:val="005E1837"/>
   </w:style>
   <w:style w:type="character" w:default="1" w:styleId="DefaultParagraphFont">
     <w:name w:val="Default Paragraph Font"/>
